--- a/usecasef3.1f3.2.docx
+++ b/usecasef3.1f3.2.docx
@@ -38,13 +38,7 @@
               </w:rPr>
             </w:pPr>
             <w:r>
-              <w:t>#F</w:t>
-            </w:r>
-            <w:r>
-              <w:t>3.1</w:t>
-            </w:r>
-            <w:r>
-              <w:t xml:space="preserve">: </w:t>
+              <w:t xml:space="preserve">#F3.1: </w:t>
             </w:r>
             <w:r>
               <w:rPr>
@@ -162,10 +156,7 @@
           </w:tcPr>
           <w:p>
             <w:r>
-              <w:t xml:space="preserve">1. </w:t>
-            </w:r>
-            <w:r>
-              <w:t>Šef unosi podatke i količinu za jedan po jedan artikl koji dodaje u prodavnicu</w:t>
+              <w:t>1. Šef unosi podatke i količinu za jedan po jedan artikl koji dodaje u prodavnicu</w:t>
             </w:r>
           </w:p>
         </w:tc>
@@ -186,10 +177,7 @@
           </w:tcPr>
           <w:p>
             <w:r>
-              <w:t>2. Sistem</w:t>
-            </w:r>
-            <w:r>
-              <w:t xml:space="preserve"> traži od šefa potvrdu unosa za svaki artikl</w:t>
+              <w:t>2. Sistem traži od šefa potvrdu unosa za svaki artikl</w:t>
             </w:r>
           </w:p>
         </w:tc>
@@ -210,10 +198,7 @@
           </w:tcPr>
           <w:p>
             <w:r>
-              <w:t xml:space="preserve">3. Sistem </w:t>
-            </w:r>
-            <w:r>
-              <w:t>memoriše podatke i količinu za svaki artikl</w:t>
+              <w:t>3. Sistem memoriše podatke i količinu za svaki artikl</w:t>
             </w:r>
           </w:p>
         </w:tc>
@@ -447,13 +432,7 @@
               </w:rPr>
             </w:pPr>
             <w:r>
-              <w:t>#F</w:t>
-            </w:r>
-            <w:r>
-              <w:t>3.2</w:t>
-            </w:r>
-            <w:r>
-              <w:t xml:space="preserve">: </w:t>
+              <w:t xml:space="preserve">#F3.2: </w:t>
             </w:r>
             <w:r>
               <w:rPr>
@@ -495,6 +474,9 @@
             <w:r>
               <w:t>Šef briše artikle iz prodavnice</w:t>
             </w:r>
+            <w:r>
+              <w:t>.</w:t>
+            </w:r>
           </w:p>
           <w:p/>
         </w:tc>
@@ -521,6 +503,9 @@
             <w:r>
               <w:t>Šef</w:t>
             </w:r>
+            <w:r>
+              <w:t>, Sistem</w:t>
+            </w:r>
           </w:p>
           <w:p/>
         </w:tc>
@@ -571,10 +556,7 @@
           </w:tcPr>
           <w:p>
             <w:r>
-              <w:t xml:space="preserve">1. </w:t>
-            </w:r>
-            <w:r>
-              <w:t>Šef bira artikle koje želi da obriše</w:t>
+              <w:t>1. Šef bira artikle koje želi da obriše</w:t>
             </w:r>
           </w:p>
         </w:tc>
@@ -595,10 +577,7 @@
           </w:tcPr>
           <w:p>
             <w:r>
-              <w:t xml:space="preserve">2. </w:t>
-            </w:r>
-            <w:r>
-              <w:t>Sistem traži potvrdu za brisanje svakog artikla</w:t>
+              <w:t>2. Sistem traži potvrdu za brisanje svakog artikla</w:t>
             </w:r>
           </w:p>
         </w:tc>
@@ -619,10 +598,7 @@
           </w:tcPr>
           <w:p>
             <w:r>
-              <w:t xml:space="preserve">3. Sistem </w:t>
-            </w:r>
-            <w:r>
-              <w:t>briše atikl</w:t>
+              <w:t>3. Sistem briše atikl</w:t>
             </w:r>
           </w:p>
         </w:tc>

--- a/usecasef3.1f3.2.docx
+++ b/usecasef3.1f3.2.docx
@@ -314,7 +314,14 @@
               <w:t xml:space="preserve"> </w:t>
             </w:r>
             <w:r>
-              <w:t>Šef ne potvrđuje unos AND</w:t>
+              <w:t xml:space="preserve">Šef ne potvrđuje unos </w:t>
+            </w:r>
+            <w:r>
+              <w:rPr>
+                <w:b/>
+                <w:bCs/>
+              </w:rPr>
+              <w:t>AND</w:t>
             </w:r>
           </w:p>
           <w:p>
@@ -503,9 +510,6 @@
             <w:r>
               <w:t>Šef</w:t>
             </w:r>
-            <w:r>
-              <w:t>, Sistem</w:t>
-            </w:r>
           </w:p>
           <w:p/>
         </w:tc>
@@ -714,7 +718,14 @@
               <w:t>Postuslov:</w:t>
             </w:r>
             <w:r>
-              <w:t xml:space="preserve"> Šef ne potvrđuje brisanje AND</w:t>
+              <w:t xml:space="preserve"> Šef ne potvrđuje brisanje </w:t>
+            </w:r>
+            <w:r>
+              <w:rPr>
+                <w:b/>
+                <w:bCs/>
+              </w:rPr>
+              <w:t>AND</w:t>
             </w:r>
           </w:p>
           <w:p>
